--- a/Push Swap Outline.docx
+++ b/Push Swap Outline.docx
@@ -260,7 +260,19 @@
         <w:t xml:space="preserve">(11) If </w:t>
       </w:r>
       <w:r>
-        <w:t>A is sorted in descending order &amp; B is sorted in ascending order, PA.</w:t>
+        <w:t xml:space="preserve">A is sorted in </w:t>
+      </w:r>
+      <w:r>
+        <w:t>a</w:t>
+      </w:r>
+      <w:r>
+        <w:t xml:space="preserve">scending order &amp; B is sorted in </w:t>
+      </w:r>
+      <w:r>
+        <w:t>de</w:t>
+      </w:r>
+      <w:r>
+        <w:t>scending order, PA.</w:t>
       </w:r>
     </w:p>
     <w:p>
@@ -303,19 +315,25 @@
         </w:numPr>
       </w:pPr>
       <w:r>
-        <w:t>(13) A: If 1 = MAX &amp; 2 = MIN, RA.</w:t>
-      </w:r>
-    </w:p>
-    <w:p>
-      <w:pPr>
-        <w:pStyle w:val="ListParagraph"/>
-        <w:numPr>
-          <w:ilvl w:val="0"/>
-          <w:numId w:val="3"/>
-        </w:numPr>
-      </w:pPr>
-      <w:r>
-        <w:t>(14) B: If 1 = MIN &amp; 2 = MAX, RB.</w:t>
+        <w:t>(13) A: If 1 = MAX</w:t>
+      </w:r>
+      <w:r>
+        <w:t>, RA.</w:t>
+      </w:r>
+    </w:p>
+    <w:p>
+      <w:pPr>
+        <w:pStyle w:val="ListParagraph"/>
+        <w:numPr>
+          <w:ilvl w:val="0"/>
+          <w:numId w:val="3"/>
+        </w:numPr>
+      </w:pPr>
+      <w:r>
+        <w:t>(14) B: If 1 = MIN</w:t>
+      </w:r>
+      <w:r>
+        <w:t>, RB.</w:t>
       </w:r>
     </w:p>
     <w:p>

--- a/Push Swap Outline.docx
+++ b/Push Swap Outline.docx
@@ -255,6 +255,9 @@
           <w:ilvl w:val="0"/>
           <w:numId w:val="3"/>
         </w:numPr>
+        <w:rPr>
+          <w:highlight w:val="yellow"/>
+        </w:rPr>
       </w:pPr>
       <w:r>
         <w:t xml:space="preserve">(11) If </w:t>
